--- a/2.2/2.2-PD.docx
+++ b/2.2/2.2-PD.docx
@@ -150,6 +150,7 @@
           <w:color w:val="000000"/>
         </w:rPr>
       </w:pPr>
+      <w:proofErr w:type="gramStart"/>
       <w:r>
         <w:rPr>
           <w:rFonts w:ascii="Tahoma" w:hAnsi="Tahoma"/>
@@ -164,7 +165,15 @@
           <w:rFonts w:ascii="Tahoma" w:hAnsi="Tahoma"/>
           <w:color w:val="000000"/>
         </w:rPr>
-        <w:t xml:space="preserve">екстовый </w:t>
+        <w:t>екстовый</w:t>
+      </w:r>
+      <w:proofErr w:type="gramEnd"/>
+      <w:r>
+        <w:rPr>
+          <w:rFonts w:ascii="Tahoma" w:hAnsi="Tahoma"/>
+          <w:color w:val="000000"/>
+        </w:rPr>
+        <w:t xml:space="preserve"> </w:t>
       </w:r>
       <w:proofErr w:type="spellStart"/>
       <w:r>
@@ -182,7 +191,6 @@
         </w:rPr>
         <w:t xml:space="preserve"> лэндинга размечен с помощью строчных и блочных элементов</w:t>
       </w:r>
-      <w:proofErr w:type="gramStart"/>
       <w:r>
         <w:rPr>
           <w:rFonts w:ascii="Tahoma" w:hAnsi="Tahoma"/>
@@ -190,7 +198,6 @@
         </w:rPr>
         <w:t>.</w:t>
       </w:r>
-      <w:proofErr w:type="gramEnd"/>
       <w:r>
         <w:rPr>
           <w:rFonts w:ascii="Tahoma" w:hAnsi="Tahoma"/>
@@ -232,7 +239,16 @@
           <w:sz w:val="28"/>
           <w:szCs w:val="28"/>
         </w:rPr>
-        <w:t>Функциональные требования:</w:t>
+        <w:t>Неф</w:t>
+      </w:r>
+      <w:r>
+        <w:rPr>
+          <w:rFonts w:ascii="Tahoma" w:hAnsi="Tahoma"/>
+          <w:color w:val="000000"/>
+          <w:sz w:val="28"/>
+          <w:szCs w:val="28"/>
+        </w:rPr>
+        <w:t>ункциональные требования:</w:t>
       </w:r>
     </w:p>
     <w:p>
@@ -622,51 +638,7 @@
           <w:rFonts w:ascii="Tahoma" w:hAnsi="Tahoma"/>
           <w:color w:val="000000"/>
         </w:rPr>
-        <w:t xml:space="preserve">Заголовки оформить тегами </w:t>
-      </w:r>
-      <w:r>
-        <w:rPr>
-          <w:rFonts w:ascii="Tahoma" w:hAnsi="Tahoma"/>
-          <w:color w:val="000000"/>
-        </w:rPr>
-        <w:t>&lt;</w:t>
-      </w:r>
-      <w:r>
-        <w:rPr>
-          <w:rFonts w:ascii="Tahoma" w:hAnsi="Tahoma"/>
-          <w:color w:val="000000"/>
-          <w:lang w:val="en-US"/>
-        </w:rPr>
-        <w:t>h</w:t>
-      </w:r>
-      <w:r>
-        <w:rPr>
-          <w:rFonts w:ascii="Tahoma" w:hAnsi="Tahoma"/>
-          <w:color w:val="000000"/>
-        </w:rPr>
-        <w:t>1&gt; … &lt;</w:t>
-      </w:r>
-      <w:r>
-        <w:rPr>
-          <w:rFonts w:ascii="Tahoma" w:hAnsi="Tahoma"/>
-          <w:color w:val="000000"/>
-          <w:lang w:val="en-US"/>
-        </w:rPr>
-        <w:t>h</w:t>
-      </w:r>
-      <w:r>
-        <w:rPr>
-          <w:rFonts w:ascii="Tahoma" w:hAnsi="Tahoma"/>
-          <w:color w:val="000000"/>
-        </w:rPr>
-        <w:t xml:space="preserve">6&gt; </w:t>
-      </w:r>
-      <w:r>
-        <w:rPr>
-          <w:rFonts w:ascii="Tahoma" w:hAnsi="Tahoma"/>
-          <w:color w:val="000000"/>
-        </w:rPr>
-        <w:t>в соответствии с логическим содержанием (значимостью) заголовка</w:t>
+        <w:t>Заголовки оформлять в данном релизе не нужно</w:t>
       </w:r>
     </w:p>
     <w:p>
@@ -879,7 +851,6 @@
           <w:color w:val="000000"/>
           <w:sz w:val="28"/>
           <w:szCs w:val="28"/>
-          <w:lang w:val="en-US"/>
         </w:rPr>
       </w:pPr>
     </w:p>
@@ -1137,86 +1108,6 @@
           <w:szCs w:val="28"/>
         </w:rPr>
         <w:t>На семинарном занятии отработать на практике шаги, указанные в функциональных требованиях, оставив часть работы для отработки в домашних условиях</w:t>
-      </w:r>
-    </w:p>
-    <w:p>
-      <w:pPr>
-        <w:jc w:val="both"/>
-        <w:rPr>
-          <w:rFonts w:ascii="Tahoma" w:hAnsi="Tahoma"/>
-          <w:color w:val="FF0000"/>
-          <w:sz w:val="28"/>
-          <w:szCs w:val="28"/>
-        </w:rPr>
-      </w:pPr>
-    </w:p>
-    <w:p>
-      <w:pPr>
-        <w:jc w:val="both"/>
-        <w:rPr>
-          <w:rFonts w:ascii="Tahoma" w:hAnsi="Tahoma"/>
-          <w:color w:val="FF0000"/>
-          <w:sz w:val="28"/>
-          <w:szCs w:val="28"/>
-        </w:rPr>
-      </w:pPr>
-      <w:r>
-        <w:rPr>
-          <w:rFonts w:ascii="Tahoma" w:hAnsi="Tahoma"/>
-          <w:color w:val="FF0000"/>
-          <w:sz w:val="28"/>
-          <w:szCs w:val="28"/>
-        </w:rPr>
-        <w:t xml:space="preserve">(запомнить, понадобится переименование папки </w:t>
-      </w:r>
-      <w:r>
-        <w:rPr>
-          <w:rFonts w:ascii="Tahoma" w:hAnsi="Tahoma"/>
-          <w:color w:val="FF0000"/>
-          <w:sz w:val="28"/>
-          <w:szCs w:val="28"/>
-          <w:lang w:val="en-US"/>
-        </w:rPr>
-        <w:t>images</w:t>
-      </w:r>
-      <w:r>
-        <w:rPr>
-          <w:rFonts w:ascii="Tahoma" w:hAnsi="Tahoma"/>
-          <w:color w:val="FF0000"/>
-          <w:sz w:val="28"/>
-          <w:szCs w:val="28"/>
-        </w:rPr>
-        <w:t xml:space="preserve"> </w:t>
-      </w:r>
-      <w:r>
-        <w:rPr>
-          <w:rFonts w:ascii="Tahoma" w:hAnsi="Tahoma"/>
-          <w:color w:val="FF0000"/>
-          <w:sz w:val="28"/>
-          <w:szCs w:val="28"/>
-        </w:rPr>
-        <w:t xml:space="preserve">в </w:t>
-      </w:r>
-      <w:proofErr w:type="spellStart"/>
-      <w:r>
-        <w:rPr>
-          <w:rFonts w:ascii="Tahoma" w:hAnsi="Tahoma"/>
-          <w:color w:val="FF0000"/>
-          <w:sz w:val="28"/>
-          <w:szCs w:val="28"/>
-          <w:lang w:val="en-US"/>
-        </w:rPr>
-        <w:t>img</w:t>
-      </w:r>
-      <w:proofErr w:type="spellEnd"/>
-      <w:r>
-        <w:rPr>
-          <w:rFonts w:ascii="Tahoma" w:hAnsi="Tahoma"/>
-          <w:color w:val="FF0000"/>
-          <w:sz w:val="28"/>
-          <w:szCs w:val="28"/>
-        </w:rPr>
-        <w:t xml:space="preserve"> )</w:t>
       </w:r>
     </w:p>
     <w:p>
@@ -6989,49 +6880,49 @@
         <v:path o:extrusionok="f" gradientshapeok="t" o:connecttype="rect"/>
         <o:lock v:ext="edit" aspectratio="t"/>
       </v:shapetype>
-      <v:shape id="_x0000_i1042" type="#_x0000_t75" style="width:187.5pt;height:187.5pt" o:bullet="t">
+      <v:shape id="_x0000_i1040" type="#_x0000_t75" style="width:187.5pt;height:187.5pt" o:bullet="t">
         <v:imagedata r:id="rId1" o:title="func"/>
       </v:shape>
     </w:pict>
   </w:numPicBullet>
   <w:numPicBullet w:numPicBulletId="1">
     <w:pict>
-      <v:shape id="_x0000_i1043" type="#_x0000_t75" style="width:192pt;height:192pt" o:bullet="t">
+      <v:shape id="_x0000_i1041" type="#_x0000_t75" style="width:192pt;height:192pt" o:bullet="t">
         <v:imagedata r:id="rId2" o:title="nofunc"/>
       </v:shape>
     </w:pict>
   </w:numPicBullet>
   <w:numPicBullet w:numPicBulletId="2">
     <w:pict>
-      <v:shape id="_x0000_i1044" type="#_x0000_t75" style="width:120pt;height:120pt" o:bullet="t">
+      <v:shape id="_x0000_i1042" type="#_x0000_t75" style="width:120pt;height:120pt" o:bullet="t">
         <v:imagedata r:id="rId3" o:title="nofunc2"/>
       </v:shape>
     </w:pict>
   </w:numPicBullet>
   <w:numPicBullet w:numPicBulletId="3">
     <w:pict>
-      <v:shape id="_x0000_i1045" type="#_x0000_t75" style="width:75pt;height:75pt" o:bullet="t">
+      <v:shape id="_x0000_i1043" type="#_x0000_t75" style="width:75pt;height:75pt" o:bullet="t">
         <v:imagedata r:id="rId4" o:title="nofunc3"/>
       </v:shape>
     </w:pict>
   </w:numPicBullet>
   <w:numPicBullet w:numPicBulletId="4">
     <w:pict>
-      <v:shape id="_x0000_i1046" type="#_x0000_t75" style="width:225pt;height:225pt" o:bullet="t">
+      <v:shape id="_x0000_i1044" type="#_x0000_t75" style="width:225pt;height:225pt" o:bullet="t">
         <v:imagedata r:id="rId5" o:title="obuch"/>
       </v:shape>
     </w:pict>
   </w:numPicBullet>
   <w:numPicBullet w:numPicBulletId="5">
     <w:pict>
-      <v:shape id="_x0000_i1047" type="#_x0000_t75" style="width:189pt;height:189pt" o:bullet="t">
+      <v:shape id="_x0000_i1045" type="#_x0000_t75" style="width:189pt;height:189pt" o:bullet="t">
         <v:imagedata r:id="rId6" o:title="shag"/>
       </v:shape>
     </w:pict>
   </w:numPicBullet>
   <w:numPicBullet w:numPicBulletId="6">
     <w:pict>
-      <v:shape id="_x0000_i1048" type="#_x0000_t75" style="width:225pt;height:225pt" o:bullet="t">
+      <v:shape id="_x0000_i1046" type="#_x0000_t75" style="width:225pt;height:225pt" o:bullet="t">
         <v:imagedata r:id="rId7" o:title="experience"/>
       </v:shape>
     </w:pict>
@@ -9294,7 +9185,7 @@
 </file>
 
 <file path=customXml/itemProps1.xml><?xml version="1.0" encoding="utf-8"?>
-<ds:datastoreItem xmlns:ds="http://schemas.openxmlformats.org/officeDocument/2006/customXml" ds:itemID="{0287BE93-A0B1-4508-AF20-D43CBBDD3730}">
+<ds:datastoreItem xmlns:ds="http://schemas.openxmlformats.org/officeDocument/2006/customXml" ds:itemID="{95C68E1D-8B36-4826-9E9B-8D8E79A4C2B9}">
   <ds:schemaRefs>
     <ds:schemaRef ds:uri="http://schemas.openxmlformats.org/officeDocument/2006/bibliography"/>
   </ds:schemaRefs>
